--- a/Docs/Инженер Габуния Д.К..docx
+++ b/Docs/Инженер Габуния Д.К..docx
@@ -1057,15 +1057,7 @@
       </w:r>
       <w:proofErr w:type="spellEnd"/>
       <w:r>
-        <w:t xml:space="preserve">, который по </w:t>
-      </w:r>
-      <w:proofErr w:type="gramStart"/>
-      <w:r>
-        <w:t>определенному</w:t>
-      </w:r>
-      <w:proofErr w:type="gramEnd"/>
-      <w:r>
-        <w:t xml:space="preserve"> </w:t>
+        <w:t xml:space="preserve">, который по определенному </w:t>
       </w:r>
       <w:proofErr w:type="spellStart"/>
       <w:r>
@@ -1073,141 +1065,10 @@
       </w:r>
       <w:proofErr w:type="spellEnd"/>
       <w:r>
-        <w:t xml:space="preserve"> выгружал отчет о состоянии системы. В курсовой работе </w:t>
-      </w:r>
-      <w:proofErr w:type="spellStart"/>
-      <w:r>
-        <w:t>своил</w:t>
-      </w:r>
-      <w:proofErr w:type="spellEnd"/>
-      <w:r>
-        <w:t xml:space="preserve"> навыки по следующим инструментам: </w:t>
-      </w:r>
-      <w:proofErr w:type="spellStart"/>
-      <w:r>
-        <w:t>Qemu-Kvm</w:t>
-      </w:r>
-      <w:proofErr w:type="spellEnd"/>
-      <w:r>
-        <w:t xml:space="preserve">, </w:t>
-      </w:r>
-      <w:proofErr w:type="spellStart"/>
-      <w:r>
-        <w:t>Virtualbox</w:t>
-      </w:r>
-      <w:proofErr w:type="spellEnd"/>
-      <w:r>
-        <w:t xml:space="preserve">, </w:t>
-      </w:r>
-      <w:proofErr w:type="spellStart"/>
-      <w:r>
-        <w:t>Linux</w:t>
-      </w:r>
-      <w:proofErr w:type="spellEnd"/>
-      <w:r>
-        <w:t xml:space="preserve">, </w:t>
-      </w:r>
-      <w:proofErr w:type="spellStart"/>
-      <w:r>
-        <w:t>Ssh</w:t>
-      </w:r>
-      <w:proofErr w:type="spellEnd"/>
-      <w:r>
-        <w:t xml:space="preserve">, </w:t>
-      </w:r>
-      <w:proofErr w:type="spellStart"/>
-      <w:r>
-        <w:t>Iptables</w:t>
-      </w:r>
-      <w:proofErr w:type="spellEnd"/>
-      <w:r>
-        <w:t xml:space="preserve">, </w:t>
-      </w:r>
-      <w:proofErr w:type="spellStart"/>
-      <w:r>
-        <w:t>Nmap</w:t>
-      </w:r>
-      <w:proofErr w:type="spellEnd"/>
-      <w:r>
-        <w:t xml:space="preserve">, </w:t>
-      </w:r>
-      <w:proofErr w:type="spellStart"/>
-      <w:r>
-        <w:t>Bash</w:t>
-      </w:r>
-      <w:proofErr w:type="spellEnd"/>
-      <w:r>
-        <w:t xml:space="preserve">, </w:t>
-      </w:r>
-      <w:proofErr w:type="spellStart"/>
-      <w:r>
-        <w:t>Vsftpd</w:t>
-      </w:r>
-      <w:proofErr w:type="spellEnd"/>
-      <w:r>
-        <w:t xml:space="preserve">, </w:t>
-      </w:r>
-      <w:proofErr w:type="spellStart"/>
-      <w:r>
-        <w:t>Telnet</w:t>
-      </w:r>
-      <w:proofErr w:type="spellEnd"/>
-      <w:r>
-        <w:t xml:space="preserve">, </w:t>
-      </w:r>
-      <w:proofErr w:type="spellStart"/>
-      <w:r>
-        <w:t>Nginx</w:t>
-      </w:r>
-      <w:proofErr w:type="spellEnd"/>
-      <w:r>
-        <w:t xml:space="preserve">, </w:t>
-      </w:r>
-      <w:proofErr w:type="spellStart"/>
-      <w:r>
-        <w:t>Squid</w:t>
-      </w:r>
-      <w:proofErr w:type="spellEnd"/>
-      <w:r>
-        <w:t xml:space="preserve">, </w:t>
-      </w:r>
-      <w:proofErr w:type="spellStart"/>
-      <w:r>
-        <w:t>Tcpdump</w:t>
-      </w:r>
-      <w:proofErr w:type="spellEnd"/>
-      <w:r>
-        <w:t xml:space="preserve">, </w:t>
-      </w:r>
-      <w:proofErr w:type="spellStart"/>
-      <w:r>
-        <w:t>Icmp</w:t>
-      </w:r>
-      <w:proofErr w:type="spellEnd"/>
-      <w:r>
-        <w:t xml:space="preserve">, </w:t>
-      </w:r>
-      <w:proofErr w:type="spellStart"/>
-      <w:r>
-        <w:t>Tripwire</w:t>
-      </w:r>
-      <w:proofErr w:type="spellEnd"/>
-      <w:r>
-        <w:t xml:space="preserve">, </w:t>
-      </w:r>
-      <w:proofErr w:type="spellStart"/>
-      <w:r>
-        <w:t>Rkhunter</w:t>
-      </w:r>
-      <w:proofErr w:type="spellEnd"/>
-      <w:r>
-        <w:t xml:space="preserve">, </w:t>
-      </w:r>
-      <w:proofErr w:type="spellStart"/>
-      <w:r>
-        <w:t>Crontab</w:t>
-      </w:r>
-      <w:proofErr w:type="spellEnd"/>
+        <w:t xml:space="preserve"> выгружал отчет о состоянии системы</w:t>
+      </w:r>
+      <w:bookmarkStart w:id="0" w:name="_GoBack"/>
+      <w:bookmarkEnd w:id="0"/>
       <w:r>
         <w:t>;</w:t>
       </w:r>
@@ -1697,8 +1558,6 @@
         <w:spacing w:after="0"/>
         <w:jc w:val="both"/>
       </w:pPr>
-      <w:bookmarkStart w:id="0" w:name="_GoBack"/>
-      <w:bookmarkEnd w:id="0"/>
     </w:p>
     <w:sectPr>
       <w:pgSz w:w="11906" w:h="16838"/>
